--- a/JavaScript Notes/Defer vs async.docx
+++ b/JavaScript Notes/Defer vs async.docx
@@ -188,11 +188,6 @@
           <w:lang w:val="en-US"/>
         </w:rPr>
         <w:tab/>
-      </w:r>
-      <w:r>
-        <w:rPr>
-          <w:lang w:val="en-US"/>
-        </w:rPr>
         <w:t>JS Downloading</w:t>
       </w:r>
     </w:p>
@@ -231,11 +226,6 @@
           <w:lang w:val="en-US"/>
         </w:rPr>
         <w:tab/>
-      </w:r>
-      <w:r>
-        <w:rPr>
-          <w:lang w:val="en-US"/>
-        </w:rPr>
         <w:t>JS Downloading</w:t>
       </w:r>
     </w:p>
@@ -274,11 +264,6 @@
           <w:lang w:val="en-US"/>
         </w:rPr>
         <w:tab/>
-      </w:r>
-      <w:r>
-        <w:rPr>
-          <w:lang w:val="en-US"/>
-        </w:rPr>
         <w:t>JS Downloading</w:t>
       </w:r>
     </w:p>
@@ -386,11 +371,19 @@
           <w:lang w:val="en-US"/>
         </w:rPr>
       </w:pPr>
-      <w:r>
-        <w:rPr>
-          <w:lang w:val="en-US"/>
-        </w:rPr>
-        <w:t xml:space="preserve">NOTE : </w:t>
+      <w:proofErr w:type="gramStart"/>
+      <w:r>
+        <w:rPr>
+          <w:lang w:val="en-US"/>
+        </w:rPr>
+        <w:t>NOTE :</w:t>
+      </w:r>
+      <w:proofErr w:type="gramEnd"/>
+      <w:r>
+        <w:rPr>
+          <w:lang w:val="en-US"/>
+        </w:rPr>
+        <w:t xml:space="preserve"> </w:t>
       </w:r>
     </w:p>
     <w:p>
@@ -417,7 +410,14 @@
         <w:rPr>
           <w:lang w:val="en-US"/>
         </w:rPr>
-        <w:t>="lib.js"&gt;&lt;/script&gt;</w:t>
+        <w:t>="lib.js"&gt;&lt;/script</w:t>
+      </w:r>
+      <w:proofErr w:type="gramStart"/>
+      <w:r>
+        <w:rPr>
+          <w:lang w:val="en-US"/>
+        </w:rPr>
+        <w:t>&gt;</w:t>
       </w:r>
       <w:r>
         <w:rPr>
@@ -430,6 +430,12 @@
           <w:lang w:val="en-US"/>
         </w:rPr>
         <w:tab/>
+      </w:r>
+      <w:proofErr w:type="gramEnd"/>
+      <w:r>
+        <w:rPr>
+          <w:lang w:val="en-US"/>
+        </w:rPr>
         <w:t>//size 10 mb</w:t>
       </w:r>
     </w:p>
@@ -780,7 +786,27 @@
           <w:szCs w:val="24"/>
           <w:lang w:eastAsia="en-IN"/>
         </w:rPr>
-        <w:t xml:space="preserve">Use defer for your </w:t>
+        <w:t xml:space="preserve">Use </w:t>
+      </w:r>
+      <w:proofErr w:type="gramStart"/>
+      <w:r>
+        <w:rPr>
+          <w:rFonts w:ascii="Times New Roman" w:eastAsia="Times New Roman" w:hAnsi="Times New Roman" w:cs="Times New Roman"/>
+          <w:sz w:val="24"/>
+          <w:szCs w:val="24"/>
+          <w:lang w:eastAsia="en-IN"/>
+        </w:rPr>
+        <w:t>defer</w:t>
+      </w:r>
+      <w:proofErr w:type="gramEnd"/>
+      <w:r>
+        <w:rPr>
+          <w:rFonts w:ascii="Times New Roman" w:eastAsia="Times New Roman" w:hAnsi="Times New Roman" w:cs="Times New Roman"/>
+          <w:sz w:val="24"/>
+          <w:szCs w:val="24"/>
+          <w:lang w:eastAsia="en-IN"/>
+        </w:rPr>
+        <w:t xml:space="preserve"> for your </w:t>
       </w:r>
       <w:r>
         <w:rPr>
@@ -954,15 +980,16 @@
           <w:szCs w:val="16"/>
           <w:lang w:val="en-US"/>
         </w:rPr>
-        <w:t xml:space="preserve">order of </w:t>
-      </w:r>
+        <w:t xml:space="preserve">order </w:t>
+      </w:r>
+      <w:proofErr w:type="gramStart"/>
       <w:r>
         <w:rPr>
           <w:sz w:val="16"/>
           <w:szCs w:val="16"/>
           <w:lang w:val="en-US"/>
         </w:rPr>
-        <w:t xml:space="preserve"> </w:t>
+        <w:t xml:space="preserve">of </w:t>
       </w:r>
       <w:r>
         <w:rPr>
@@ -970,7 +997,24 @@
           <w:szCs w:val="16"/>
           <w:lang w:val="en-US"/>
         </w:rPr>
-        <w:t>appearance in HTML</w:t>
+        <w:t xml:space="preserve"> </w:t>
+      </w:r>
+      <w:r>
+        <w:rPr>
+          <w:sz w:val="16"/>
+          <w:szCs w:val="16"/>
+          <w:lang w:val="en-US"/>
+        </w:rPr>
+        <w:t>appearance</w:t>
+      </w:r>
+      <w:proofErr w:type="gramEnd"/>
+      <w:r>
+        <w:rPr>
+          <w:sz w:val="16"/>
+          <w:szCs w:val="16"/>
+          <w:lang w:val="en-US"/>
+        </w:rPr>
+        <w:t xml:space="preserve"> in HTML</w:t>
       </w:r>
     </w:p>
     <w:p>
@@ -1409,6 +1453,9 @@
         </w:numPr>
       </w:pPr>
       <w:r>
+        <w:t xml:space="preserve">JS </w:t>
+      </w:r>
+      <w:r>
         <w:t xml:space="preserve">Executes </w:t>
       </w:r>
       <w:r>
@@ -1486,10 +1533,7 @@
         <w:t>ndependent</w:t>
       </w:r>
       <w:r>
-        <w:t xml:space="preserve"> utilities / </w:t>
-      </w:r>
-      <w:r>
-        <w:t>Third</w:t>
+        <w:t xml:space="preserve"> utilities / Third</w:t>
       </w:r>
       <w:r>
         <w:noBreakHyphen/>
@@ -1517,10 +1561,7 @@
         <w:spacing w:before="0" w:beforeAutospacing="0" w:after="0" w:afterAutospacing="0"/>
       </w:pPr>
       <w:r>
-        <w:t xml:space="preserve">3. </w:t>
-      </w:r>
-      <w:r>
-        <w:t>and should not block page rendering.</w:t>
+        <w:t>3. and should not block page rendering.</w:t>
       </w:r>
     </w:p>
     <w:p>
@@ -1529,13 +1570,7 @@
         <w:spacing w:before="0" w:beforeAutospacing="0" w:after="0" w:afterAutospacing="0"/>
       </w:pPr>
       <w:r>
-        <w:t xml:space="preserve">4. examples </w:t>
-      </w:r>
-      <w:r>
-        <w:t>analytics, ads</w:t>
-      </w:r>
-      <w:r>
-        <w:t xml:space="preserve"> </w:t>
+        <w:t xml:space="preserve">4. examples analytics, ads </w:t>
       </w:r>
     </w:p>
     <w:p>
@@ -1658,14 +1693,7 @@
                 <w:b/>
                 <w:bCs/>
               </w:rPr>
-              <w:t xml:space="preserve">      </w:t>
-            </w:r>
-            <w:r>
-              <w:rPr>
-                <w:b/>
-                <w:bCs/>
-              </w:rPr>
-              <w:t>Async</w:t>
+              <w:t xml:space="preserve">      Async</w:t>
             </w:r>
           </w:p>
         </w:tc>
@@ -1733,13 +1761,7 @@
               <w:rPr>
                 <w:rFonts w:ascii="Segoe UI Emoji" w:hAnsi="Segoe UI Emoji" w:cs="Segoe UI Emoji"/>
               </w:rPr>
-              <w:t xml:space="preserve">    </w:t>
-            </w:r>
-            <w:r>
-              <w:rPr>
-                <w:rFonts w:ascii="Segoe UI Emoji" w:hAnsi="Segoe UI Emoji" w:cs="Segoe UI Emoji"/>
-              </w:rPr>
-              <w:t>⚠️</w:t>
+              <w:t xml:space="preserve">    ⚠️</w:t>
             </w:r>
             <w:r>
               <w:t xml:space="preserve"> Sometimes</w:t>
@@ -1810,13 +1832,7 @@
               <w:rPr>
                 <w:rFonts w:ascii="Segoe UI Emoji" w:hAnsi="Segoe UI Emoji" w:cs="Segoe UI Emoji"/>
               </w:rPr>
-              <w:t xml:space="preserve">    </w:t>
-            </w:r>
-            <w:r>
-              <w:rPr>
-                <w:rFonts w:ascii="Segoe UI Emoji" w:hAnsi="Segoe UI Emoji" w:cs="Segoe UI Emoji"/>
-              </w:rPr>
-              <w:t>✅</w:t>
+              <w:t xml:space="preserve">    ✅</w:t>
             </w:r>
             <w:r>
               <w:t xml:space="preserve"> Yes</w:t>
@@ -1887,13 +1903,7 @@
               <w:rPr>
                 <w:rFonts w:ascii="Segoe UI Emoji" w:hAnsi="Segoe UI Emoji" w:cs="Segoe UI Emoji"/>
               </w:rPr>
-              <w:t xml:space="preserve">    </w:t>
-            </w:r>
-            <w:r>
-              <w:rPr>
-                <w:rFonts w:ascii="Segoe UI Emoji" w:hAnsi="Segoe UI Emoji" w:cs="Segoe UI Emoji"/>
-              </w:rPr>
-              <w:t>❌</w:t>
+              <w:t xml:space="preserve">    ❌</w:t>
             </w:r>
             <w:r>
               <w:t xml:space="preserve"> No</w:t>
@@ -1964,13 +1974,7 @@
               <w:rPr>
                 <w:rFonts w:ascii="Segoe UI Emoji" w:hAnsi="Segoe UI Emoji" w:cs="Segoe UI Emoji"/>
               </w:rPr>
-              <w:t xml:space="preserve">    </w:t>
-            </w:r>
-            <w:r>
-              <w:rPr>
-                <w:rFonts w:ascii="Segoe UI Emoji" w:hAnsi="Segoe UI Emoji" w:cs="Segoe UI Emoji"/>
-              </w:rPr>
-              <w:t>❌</w:t>
+              <w:t xml:space="preserve">    ❌</w:t>
             </w:r>
             <w:r>
               <w:t xml:space="preserve"> No</w:t>
@@ -2041,13 +2045,7 @@
               <w:rPr>
                 <w:rFonts w:ascii="Segoe UI Emoji" w:hAnsi="Segoe UI Emoji" w:cs="Segoe UI Emoji"/>
               </w:rPr>
-              <w:t xml:space="preserve">    </w:t>
-            </w:r>
-            <w:r>
-              <w:rPr>
-                <w:rFonts w:ascii="Segoe UI Emoji" w:hAnsi="Segoe UI Emoji" w:cs="Segoe UI Emoji"/>
-              </w:rPr>
-              <w:t>❌</w:t>
+              <w:t xml:space="preserve">    ❌</w:t>
             </w:r>
             <w:r>
               <w:t xml:space="preserve"> No</w:t>
